--- a/src/com/javahomeworkhelper/fibonacci/Readme-FibonacciWithRecursion.docx
+++ b/src/com/javahomeworkhelper/fibonacci/Readme-FibonacciWithRecursion.docx
@@ -215,8 +215,6 @@
       <w:pPr>
         <w:pStyle w:val="NoSpacing"/>
       </w:pPr>
-      <w:bookmarkStart w:id="0" w:name="_GoBack"/>
-      <w:bookmarkEnd w:id="0"/>
     </w:p>
     <w:p>
       <w:pPr>
@@ -263,13 +261,18 @@
       <w:r>
         <w:t xml:space="preserve">Take special care of how you either set the CLASSPATH as an environment variable or explicitly use it in the command line like </w:t>
       </w:r>
-      <w:proofErr w:type="spellStart"/>
-      <w:r>
-        <w:t>its</w:t>
-      </w:r>
-      <w:proofErr w:type="spellEnd"/>
-      <w:r>
-        <w:t xml:space="preserve"> done here. Reach out to me if you need help in terms of setting the CLASSSPATH and understand how it works. </w:t>
+      <w:proofErr w:type="gramStart"/>
+      <w:r>
+        <w:t>it’s</w:t>
+      </w:r>
+      <w:proofErr w:type="gramEnd"/>
+      <w:r>
+        <w:t xml:space="preserve"> done here. Reach out to me if you need help in terms of setting the CLASSSPATH and understand h</w:t>
+      </w:r>
+      <w:bookmarkStart w:id="0" w:name="_GoBack"/>
+      <w:bookmarkEnd w:id="0"/>
+      <w:r>
+        <w:t xml:space="preserve">ow it works. </w:t>
       </w:r>
     </w:p>
     <w:p>
@@ -321,6 +324,19 @@
             </a:graphic>
           </wp:inline>
         </w:drawing>
+      </w:r>
+    </w:p>
+    <w:p>
+      <w:pPr>
+        <w:pStyle w:val="NoSpacing"/>
+      </w:pPr>
+    </w:p>
+    <w:p>
+      <w:pPr>
+        <w:pStyle w:val="NoSpacing"/>
+      </w:pPr>
+      <w:r>
+        <w:t>You can reach me on javahomeworkhelper@gmail.com</w:t>
       </w:r>
     </w:p>
     <w:p>
